--- a/03.-Sesion 3/Actividad Práctica - Sesión 3.docx
+++ b/03.-Sesion 3/Actividad Práctica - Sesión 3.docx
@@ -994,7 +994,21 @@
         <w:rPr>
           <w:rFonts w:ascii="LM Roman 10" w:hAnsi="LM Roman 10"/>
         </w:rPr>
-        <w:t>Obtenga la relación de instancias por cada clase. Represéntelo gráficamente.</w:t>
+        <w:t>Represente la nueva columna “</w:t>
+      </w:r>
+      <w:proofErr w:type="spellStart"/>
+      <w:r>
+        <w:rPr>
+          <w:rFonts w:ascii="Courier New" w:hAnsi="Courier New" w:cs="Courier New"/>
+        </w:rPr>
+        <w:t>diff_bytes</w:t>
+      </w:r>
+      <w:proofErr w:type="spellEnd"/>
+      <w:r>
+        <w:rPr>
+          <w:rFonts w:ascii="LM Roman 10" w:hAnsi="LM Roman 10"/>
+        </w:rPr>
+        <w:t>” mediante un histograma. Analice su comportamiento.</w:t>
       </w:r>
     </w:p>
     <w:p>
@@ -1015,33 +1029,75 @@
         <w:rPr>
           <w:rFonts w:ascii="LM Roman 10" w:hAnsi="LM Roman 10"/>
         </w:rPr>
-        <w:t xml:space="preserve">Represente la nueva columna </w:t>
-      </w:r>
-      <w:r>
-        <w:rPr>
-          <w:rFonts w:ascii="LM Roman 10" w:hAnsi="LM Roman 10"/>
-        </w:rPr>
-        <w:t>“</w:t>
+        <w:t xml:space="preserve">Represente visualmente mediante un </w:t>
       </w:r>
       <w:proofErr w:type="spellStart"/>
       <w:r>
         <w:rPr>
+          <w:rFonts w:ascii="LM Roman 10" w:hAnsi="LM Roman 10"/>
+        </w:rPr>
+        <w:t>scatter</w:t>
+      </w:r>
+      <w:proofErr w:type="spellEnd"/>
+      <w:r>
+        <w:rPr>
+          <w:rFonts w:ascii="LM Roman 10" w:hAnsi="LM Roman 10"/>
+        </w:rPr>
+        <w:t xml:space="preserve"> </w:t>
+      </w:r>
+      <w:proofErr w:type="spellStart"/>
+      <w:r>
+        <w:rPr>
+          <w:rFonts w:ascii="LM Roman 10" w:hAnsi="LM Roman 10"/>
+        </w:rPr>
+        <w:t>plot</w:t>
+      </w:r>
+      <w:proofErr w:type="spellEnd"/>
+      <w:r>
+        <w:rPr>
+          <w:rFonts w:ascii="LM Roman 10" w:hAnsi="LM Roman 10"/>
+        </w:rPr>
+        <w:t xml:space="preserve"> la</w:t>
+      </w:r>
+      <w:r>
+        <w:rPr>
+          <w:rFonts w:ascii="LM Roman 10" w:hAnsi="LM Roman 10"/>
+        </w:rPr>
+        <w:t xml:space="preserve"> relación entre las</w:t>
+      </w:r>
+      <w:r>
+        <w:rPr>
+          <w:rFonts w:ascii="LM Roman 10" w:hAnsi="LM Roman 10"/>
+        </w:rPr>
+        <w:t xml:space="preserve"> columnas </w:t>
+      </w:r>
+      <w:proofErr w:type="spellStart"/>
+      <w:r>
+        <w:rPr>
           <w:rFonts w:ascii="Courier New" w:hAnsi="Courier New" w:cs="Courier New"/>
         </w:rPr>
-        <w:t>diff_bytes</w:t>
+        <w:t>dst_bytes</w:t>
       </w:r>
       <w:proofErr w:type="spellEnd"/>
       <w:r>
         <w:rPr>
           <w:rFonts w:ascii="LM Roman 10" w:hAnsi="LM Roman 10"/>
         </w:rPr>
-        <w:t>”</w:t>
-      </w:r>
-      <w:r>
-        <w:rPr>
-          <w:rFonts w:ascii="LM Roman 10" w:hAnsi="LM Roman 10"/>
-        </w:rPr>
-        <w:t xml:space="preserve"> mediante un histograma. Analice su comportamiento.</w:t>
+        <w:t xml:space="preserve"> contra </w:t>
+      </w:r>
+      <w:proofErr w:type="spellStart"/>
+      <w:r>
+        <w:rPr>
+          <w:rFonts w:ascii="Courier New" w:hAnsi="Courier New" w:cs="Courier New"/>
+        </w:rPr>
+        <w:t>src_bytes</w:t>
+      </w:r>
+      <w:proofErr w:type="spellEnd"/>
+      <w:r>
+        <w:rPr>
+          <w:rFonts w:ascii="LM Roman 10" w:hAnsi="LM Roman 10"/>
+        </w:rPr>
+        <w:t>.</w:t>
       </w:r>
     </w:p>
     <w:p>
@@ -1090,25 +1146,41 @@
         <w:rPr>
           <w:rFonts w:ascii="LM Roman 10" w:hAnsi="LM Roman 10"/>
         </w:rPr>
-        <w:t xml:space="preserve"> la</w:t>
-      </w:r>
-      <w:r>
-        <w:rPr>
-          <w:rFonts w:ascii="LM Roman 10" w:hAnsi="LM Roman 10"/>
-        </w:rPr>
-        <w:t xml:space="preserve"> relación entre las</w:t>
-      </w:r>
-      <w:r>
-        <w:rPr>
-          <w:rFonts w:ascii="LM Roman 10" w:hAnsi="LM Roman 10"/>
-        </w:rPr>
-        <w:t xml:space="preserve"> columnas </w:t>
+        <w:t xml:space="preserve"> la relación entre las columnas </w:t>
       </w:r>
       <w:proofErr w:type="spellStart"/>
       <w:r>
         <w:rPr>
           <w:rFonts w:ascii="Courier New" w:hAnsi="Courier New" w:cs="Courier New"/>
         </w:rPr>
+        <w:t>src_bytes</w:t>
+      </w:r>
+      <w:proofErr w:type="spellEnd"/>
+      <w:r>
+        <w:rPr>
+          <w:rFonts w:ascii="LM Roman 10" w:hAnsi="LM Roman 10"/>
+        </w:rPr>
+        <w:t xml:space="preserve"> y </w:t>
+      </w:r>
+      <w:proofErr w:type="spellStart"/>
+      <w:r>
+        <w:rPr>
+          <w:rFonts w:ascii="Courier New" w:hAnsi="Courier New" w:cs="Courier New"/>
+        </w:rPr>
+        <w:t>duration</w:t>
+      </w:r>
+      <w:proofErr w:type="spellEnd"/>
+      <w:r>
+        <w:rPr>
+          <w:rFonts w:ascii="LM Roman 10" w:hAnsi="LM Roman 10"/>
+        </w:rPr>
+        <w:t xml:space="preserve">, y </w:t>
+      </w:r>
+      <w:proofErr w:type="spellStart"/>
+      <w:r>
+        <w:rPr>
+          <w:rFonts w:ascii="Courier New" w:hAnsi="Courier New" w:cs="Courier New"/>
+        </w:rPr>
         <w:t>dst_bytes</w:t>
       </w:r>
       <w:proofErr w:type="spellEnd"/>
@@ -1116,14 +1188,14 @@
         <w:rPr>
           <w:rFonts w:ascii="LM Roman 10" w:hAnsi="LM Roman 10"/>
         </w:rPr>
-        <w:t xml:space="preserve"> contra </w:t>
+        <w:t xml:space="preserve"> y </w:t>
       </w:r>
       <w:proofErr w:type="spellStart"/>
       <w:r>
         <w:rPr>
           <w:rFonts w:ascii="Courier New" w:hAnsi="Courier New" w:cs="Courier New"/>
         </w:rPr>
-        <w:t>src_bytes</w:t>
+        <w:t>duration</w:t>
       </w:r>
       <w:proofErr w:type="spellEnd"/>
       <w:r>
@@ -1151,86 +1223,75 @@
         <w:rPr>
           <w:rFonts w:ascii="LM Roman 10" w:hAnsi="LM Roman 10"/>
         </w:rPr>
-        <w:t xml:space="preserve">Represente visualmente mediante un </w:t>
+        <w:t>Obtenga la matriz de correlación entre las columnas de los datos. Represente la matriz de correlación mediante un mapa de calor. ¿Qué se puede concluir?</w:t>
+      </w:r>
+    </w:p>
+    <w:p>
+      <w:pPr>
+        <w:pStyle w:val="Prrafodelista"/>
+        <w:numPr>
+          <w:ilvl w:val="0"/>
+          <w:numId w:val="7"/>
+        </w:numPr>
+        <w:jc w:val="both"/>
+        <w:rPr>
+          <w:rFonts w:ascii="LM Roman 10" w:hAnsi="LM Roman 10"/>
+          <w:b/>
+          <w:bCs/>
+        </w:rPr>
+      </w:pPr>
+      <w:r>
+        <w:rPr>
+          <w:rFonts w:ascii="LM Roman 10" w:hAnsi="LM Roman 10"/>
+        </w:rPr>
+        <w:t xml:space="preserve">Aplica </w:t>
+      </w:r>
+      <w:r>
+        <w:rPr>
+          <w:rFonts w:ascii="LM Roman 10" w:hAnsi="LM Roman 10"/>
+        </w:rPr>
+        <w:t>un algoritmo de agrupamiento</w:t>
+      </w:r>
+      <w:r>
+        <w:rPr>
+          <w:rFonts w:ascii="LM Roman 10" w:hAnsi="LM Roman 10"/>
+        </w:rPr>
+        <w:t xml:space="preserve"> (por ejemplo, </w:t>
       </w:r>
       <w:proofErr w:type="spellStart"/>
       <w:r>
         <w:rPr>
           <w:rFonts w:ascii="LM Roman 10" w:hAnsi="LM Roman 10"/>
         </w:rPr>
-        <w:t>scatter</w:t>
+        <w:t>KMeans</w:t>
       </w:r>
       <w:proofErr w:type="spellEnd"/>
       <w:r>
         <w:rPr>
           <w:rFonts w:ascii="LM Roman 10" w:hAnsi="LM Roman 10"/>
         </w:rPr>
-        <w:t xml:space="preserve"> </w:t>
-      </w:r>
-      <w:proofErr w:type="spellStart"/>
-      <w:r>
-        <w:rPr>
-          <w:rFonts w:ascii="LM Roman 10" w:hAnsi="LM Roman 10"/>
-        </w:rPr>
-        <w:t>plot</w:t>
-      </w:r>
-      <w:proofErr w:type="spellEnd"/>
-      <w:r>
-        <w:rPr>
-          <w:rFonts w:ascii="LM Roman 10" w:hAnsi="LM Roman 10"/>
-        </w:rPr>
-        <w:t xml:space="preserve"> la relación entre las columnas </w:t>
-      </w:r>
-      <w:proofErr w:type="spellStart"/>
-      <w:r>
-        <w:rPr>
-          <w:rFonts w:ascii="Courier New" w:hAnsi="Courier New" w:cs="Courier New"/>
-        </w:rPr>
-        <w:t>src_bytes</w:t>
-      </w:r>
-      <w:proofErr w:type="spellEnd"/>
-      <w:r>
-        <w:rPr>
-          <w:rFonts w:ascii="LM Roman 10" w:hAnsi="LM Roman 10"/>
-        </w:rPr>
-        <w:t xml:space="preserve"> y </w:t>
-      </w:r>
-      <w:proofErr w:type="spellStart"/>
-      <w:r>
-        <w:rPr>
-          <w:rFonts w:ascii="Courier New" w:hAnsi="Courier New" w:cs="Courier New"/>
-        </w:rPr>
-        <w:t>duration</w:t>
-      </w:r>
-      <w:proofErr w:type="spellEnd"/>
-      <w:r>
-        <w:rPr>
-          <w:rFonts w:ascii="LM Roman 10" w:hAnsi="LM Roman 10"/>
-        </w:rPr>
-        <w:t xml:space="preserve">, y </w:t>
-      </w:r>
-      <w:proofErr w:type="spellStart"/>
-      <w:r>
-        <w:rPr>
-          <w:rFonts w:ascii="Courier New" w:hAnsi="Courier New" w:cs="Courier New"/>
-        </w:rPr>
-        <w:t>dst_bytes</w:t>
-      </w:r>
-      <w:proofErr w:type="spellEnd"/>
-      <w:r>
-        <w:rPr>
-          <w:rFonts w:ascii="LM Roman 10" w:hAnsi="LM Roman 10"/>
-        </w:rPr>
-        <w:t xml:space="preserve"> y </w:t>
-      </w:r>
-      <w:proofErr w:type="spellStart"/>
-      <w:r>
-        <w:rPr>
-          <w:rFonts w:ascii="Courier New" w:hAnsi="Courier New" w:cs="Courier New"/>
-        </w:rPr>
-        <w:t>duration</w:t>
-      </w:r>
-      <w:proofErr w:type="spellEnd"/>
+        <w:t xml:space="preserve">) para agrupar </w:t>
+      </w:r>
+      <w:r>
+        <w:rPr>
+          <w:rFonts w:ascii="LM Roman 10" w:hAnsi="LM Roman 10"/>
+        </w:rPr>
+        <w:t>el tráfico de “</w:t>
+      </w:r>
+      <w:r>
+        <w:rPr>
+          <w:rFonts w:ascii="LM Roman 10" w:hAnsi="LM Roman 10"/>
+          <w:i/>
+          <w:iCs/>
+        </w:rPr>
+        <w:t>conn250k.csv</w:t>
+      </w:r>
+      <w:r>
+        <w:rPr>
+          <w:rFonts w:ascii="LM Roman 10" w:hAnsi="LM Roman 10"/>
+        </w:rPr>
+        <w:t>”</w:t>
+      </w:r>
       <w:r>
         <w:rPr>
           <w:rFonts w:ascii="LM Roman 10" w:hAnsi="LM Roman 10"/>
@@ -1248,6 +1309,31 @@
         <w:jc w:val="both"/>
         <w:rPr>
           <w:rFonts w:ascii="LM Roman 10" w:hAnsi="LM Roman 10"/>
+        </w:rPr>
+      </w:pPr>
+      <w:r>
+        <w:rPr>
+          <w:rFonts w:ascii="LM Roman 10" w:hAnsi="LM Roman 10"/>
+        </w:rPr>
+        <w:t>Visualiza los grupos obtenidos</w:t>
+      </w:r>
+      <w:r>
+        <w:rPr>
+          <w:rFonts w:ascii="LM Roman 10" w:hAnsi="LM Roman 10"/>
+        </w:rPr>
+        <w:t>.</w:t>
+      </w:r>
+    </w:p>
+    <w:p>
+      <w:pPr>
+        <w:pStyle w:val="Prrafodelista"/>
+        <w:numPr>
+          <w:ilvl w:val="1"/>
+          <w:numId w:val="7"/>
+        </w:numPr>
+        <w:jc w:val="both"/>
+        <w:rPr>
+          <w:rFonts w:ascii="LM Roman 10" w:hAnsi="LM Roman 10"/>
           <w:b/>
           <w:bCs/>
         </w:rPr>
@@ -1256,7 +1342,130 @@
         <w:rPr>
           <w:rFonts w:ascii="LM Roman 10" w:hAnsi="LM Roman 10"/>
         </w:rPr>
-        <w:t>Obtenga la matriz de correlación entre las columnas de los datos. Represente la matriz de correlación mediante un mapa de calor. ¿Qué se puede concluir?</w:t>
+        <w:t>Entender la naturaleza de los grupos:</w:t>
+      </w:r>
+    </w:p>
+    <w:p>
+      <w:pPr>
+        <w:pStyle w:val="Prrafodelista"/>
+        <w:numPr>
+          <w:ilvl w:val="2"/>
+          <w:numId w:val="7"/>
+        </w:numPr>
+        <w:jc w:val="both"/>
+        <w:rPr>
+          <w:rFonts w:ascii="LM Roman 10" w:hAnsi="LM Roman 10"/>
+          <w:b/>
+          <w:bCs/>
+        </w:rPr>
+      </w:pPr>
+      <w:r>
+        <w:rPr>
+          <w:rFonts w:ascii="LM Roman 10" w:hAnsi="LM Roman 10"/>
+        </w:rPr>
+        <w:t>Analiza las características de los grupos obtenidos.</w:t>
+      </w:r>
+    </w:p>
+    <w:p>
+      <w:pPr>
+        <w:pStyle w:val="Prrafodelista"/>
+        <w:numPr>
+          <w:ilvl w:val="2"/>
+          <w:numId w:val="7"/>
+        </w:numPr>
+        <w:jc w:val="both"/>
+        <w:rPr>
+          <w:rFonts w:ascii="LM Roman 10" w:hAnsi="LM Roman 10"/>
+          <w:b/>
+          <w:bCs/>
+        </w:rPr>
+      </w:pPr>
+      <w:r>
+        <w:rPr>
+          <w:rFonts w:ascii="LM Roman 10" w:hAnsi="LM Roman 10"/>
+        </w:rPr>
+        <w:t>Identifica patrones comunes en cada grupo.</w:t>
+      </w:r>
+    </w:p>
+    <w:p>
+      <w:pPr>
+        <w:pStyle w:val="Prrafodelista"/>
+        <w:numPr>
+          <w:ilvl w:val="1"/>
+          <w:numId w:val="7"/>
+        </w:numPr>
+        <w:jc w:val="both"/>
+        <w:rPr>
+          <w:rFonts w:ascii="LM Roman 10" w:hAnsi="LM Roman 10"/>
+          <w:b/>
+          <w:bCs/>
+        </w:rPr>
+      </w:pPr>
+      <w:r>
+        <w:rPr>
+          <w:rFonts w:ascii="LM Roman 10" w:hAnsi="LM Roman 10"/>
+        </w:rPr>
+        <w:t>El dataset “</w:t>
+      </w:r>
+      <w:r>
+        <w:rPr>
+          <w:rFonts w:ascii="LM Roman 10" w:hAnsi="LM Roman 10"/>
+          <w:i/>
+          <w:iCs/>
+        </w:rPr>
+        <w:t>conn250k_anomaly.csv</w:t>
+      </w:r>
+      <w:r>
+        <w:rPr>
+          <w:rFonts w:ascii="LM Roman 10" w:hAnsi="LM Roman 10"/>
+        </w:rPr>
+        <w:t>” con</w:t>
+      </w:r>
+      <w:r>
+        <w:rPr>
+          <w:rFonts w:ascii="LM Roman 10" w:hAnsi="LM Roman 10"/>
+        </w:rPr>
+        <w:t>tiene las etiquetas reales para cada transacción en “</w:t>
+      </w:r>
+      <w:r>
+        <w:rPr>
+          <w:rFonts w:ascii="LM Roman 10" w:hAnsi="LM Roman 10"/>
+          <w:i/>
+          <w:iCs/>
+        </w:rPr>
+        <w:t>conn250k.csv</w:t>
+      </w:r>
+      <w:r>
+        <w:rPr>
+          <w:rFonts w:ascii="LM Roman 10" w:hAnsi="LM Roman 10"/>
+        </w:rPr>
+        <w:t xml:space="preserve">”. Cargue </w:t>
+      </w:r>
+      <w:r>
+        <w:rPr>
+          <w:rFonts w:ascii="LM Roman 10" w:hAnsi="LM Roman 10"/>
+        </w:rPr>
+        <w:t>“</w:t>
+      </w:r>
+      <w:r>
+        <w:rPr>
+          <w:rFonts w:ascii="LM Roman 10" w:hAnsi="LM Roman 10"/>
+          <w:i/>
+          <w:iCs/>
+        </w:rPr>
+        <w:t>conn250k_anomaly.csv</w:t>
+      </w:r>
+      <w:r>
+        <w:rPr>
+          <w:rFonts w:ascii="LM Roman 10" w:hAnsi="LM Roman 10"/>
+        </w:rPr>
+        <w:t>”</w:t>
+      </w:r>
+      <w:r>
+        <w:rPr>
+          <w:rFonts w:ascii="LM Roman 10" w:hAnsi="LM Roman 10"/>
+        </w:rPr>
+        <w:t xml:space="preserve"> y compare las etiquetas asignadas (grupos) por el algoritmo de agrupamiento y las etiquetas reales. ¿Qué se puede concluir al respecto?</w:t>
       </w:r>
     </w:p>
     <w:p>
@@ -1269,47 +1478,13 @@
         <w:jc w:val="both"/>
         <w:rPr>
           <w:rFonts w:ascii="LM Roman 10" w:hAnsi="LM Roman 10"/>
-          <w:b/>
-          <w:bCs/>
-        </w:rPr>
-      </w:pPr>
-      <w:r>
-        <w:rPr>
-          <w:rFonts w:ascii="LM Roman 10" w:hAnsi="LM Roman 10"/>
-        </w:rPr>
-        <w:t xml:space="preserve">Aplica </w:t>
-      </w:r>
-      <w:r>
-        <w:rPr>
-          <w:rFonts w:ascii="LM Roman 10" w:hAnsi="LM Roman 10"/>
-        </w:rPr>
-        <w:t>un algoritmo de agrupamiento</w:t>
-      </w:r>
-      <w:r>
-        <w:rPr>
-          <w:rFonts w:ascii="LM Roman 10" w:hAnsi="LM Roman 10"/>
-        </w:rPr>
-        <w:t xml:space="preserve"> (por ejemplo, </w:t>
-      </w:r>
-      <w:proofErr w:type="spellStart"/>
-      <w:r>
-        <w:rPr>
-          <w:rFonts w:ascii="LM Roman 10" w:hAnsi="LM Roman 10"/>
-        </w:rPr>
-        <w:t>KMeans</w:t>
-      </w:r>
-      <w:proofErr w:type="spellEnd"/>
-      <w:r>
-        <w:rPr>
-          <w:rFonts w:ascii="LM Roman 10" w:hAnsi="LM Roman 10"/>
-        </w:rPr>
-        <w:t xml:space="preserve">) para agrupar </w:t>
-      </w:r>
-      <w:r>
-        <w:rPr>
-          <w:rFonts w:ascii="LM Roman 10" w:hAnsi="LM Roman 10"/>
-        </w:rPr>
-        <w:t>el tráfico de “</w:t>
+        </w:rPr>
+      </w:pPr>
+      <w:r>
+        <w:rPr>
+          <w:rFonts w:ascii="LM Roman 10" w:hAnsi="LM Roman 10"/>
+        </w:rPr>
+        <w:t>Considera el dataset “</w:t>
       </w:r>
       <w:r>
         <w:rPr>
@@ -1317,19 +1492,33 @@
           <w:i/>
           <w:iCs/>
         </w:rPr>
+        <w:t>conn250k_anomaly.csv</w:t>
+      </w:r>
+      <w:r>
+        <w:rPr>
+          <w:rFonts w:ascii="LM Roman 10" w:hAnsi="LM Roman 10"/>
+        </w:rPr>
+        <w:t>”</w:t>
+      </w:r>
+      <w:r>
+        <w:rPr>
+          <w:rFonts w:ascii="LM Roman 10" w:hAnsi="LM Roman 10"/>
+        </w:rPr>
+        <w:t xml:space="preserve"> como etiquetas reales de los datos para un problema de clasificación y detección de anomalías. Divida el dataset “</w:t>
+      </w:r>
+      <w:r>
+        <w:rPr>
+          <w:rFonts w:ascii="LM Roman 10" w:hAnsi="LM Roman 10"/>
+          <w:i/>
+          <w:iCs/>
+        </w:rPr>
         <w:t>conn250k.csv</w:t>
       </w:r>
       <w:r>
         <w:rPr>
           <w:rFonts w:ascii="LM Roman 10" w:hAnsi="LM Roman 10"/>
         </w:rPr>
-        <w:t>”</w:t>
-      </w:r>
-      <w:r>
-        <w:rPr>
-          <w:rFonts w:ascii="LM Roman 10" w:hAnsi="LM Roman 10"/>
-        </w:rPr>
-        <w:t>.</w:t>
+        <w:t xml:space="preserve">” en set de entrenamiento y set de pruebas. </w:t>
       </w:r>
     </w:p>
     <w:p>
@@ -1348,13 +1537,7 @@
         <w:rPr>
           <w:rFonts w:ascii="LM Roman 10" w:hAnsi="LM Roman 10"/>
         </w:rPr>
-        <w:t>Visualiza los grupos obtenidos</w:t>
-      </w:r>
-      <w:r>
-        <w:rPr>
-          <w:rFonts w:ascii="LM Roman 10" w:hAnsi="LM Roman 10"/>
-        </w:rPr>
-        <w:t>.</w:t>
+        <w:t>Entrene un modelo de clasificación para detectar anomalías. El algoritmo que entrenar puede ser de su preferencia.</w:t>
       </w:r>
     </w:p>
     <w:p>
@@ -1367,15 +1550,19 @@
         <w:jc w:val="both"/>
         <w:rPr>
           <w:rFonts w:ascii="LM Roman 10" w:hAnsi="LM Roman 10"/>
-          <w:b/>
-          <w:bCs/>
-        </w:rPr>
-      </w:pPr>
-      <w:r>
-        <w:rPr>
-          <w:rFonts w:ascii="LM Roman 10" w:hAnsi="LM Roman 10"/>
-        </w:rPr>
-        <w:t>Entender la naturaleza de los grupos:</w:t>
+        </w:rPr>
+      </w:pPr>
+      <w:r>
+        <w:rPr>
+          <w:rFonts w:ascii="LM Roman 10" w:hAnsi="LM Roman 10"/>
+        </w:rPr>
+        <w:t>Evalúe el desempeño del modelo creado mediante l</w:t>
+      </w:r>
+      <w:r>
+        <w:rPr>
+          <w:rFonts w:ascii="LM Roman 10" w:hAnsi="LM Roman 10"/>
+        </w:rPr>
+        <w:t>as siguientes métricas:</w:t>
       </w:r>
     </w:p>
     <w:p>
@@ -1388,16 +1575,16 @@
         <w:jc w:val="both"/>
         <w:rPr>
           <w:rFonts w:ascii="LM Roman 10" w:hAnsi="LM Roman 10"/>
-          <w:b/>
-          <w:bCs/>
-        </w:rPr>
-      </w:pPr>
-      <w:r>
-        <w:rPr>
-          <w:rFonts w:ascii="LM Roman 10" w:hAnsi="LM Roman 10"/>
-        </w:rPr>
-        <w:t>Analiza las características de los grupos obtenidos.</w:t>
-      </w:r>
+        </w:rPr>
+      </w:pPr>
+      <w:proofErr w:type="spellStart"/>
+      <w:r>
+        <w:rPr>
+          <w:rFonts w:ascii="LM Roman 10" w:hAnsi="LM Roman 10"/>
+        </w:rPr>
+        <w:t>Precision</w:t>
+      </w:r>
+      <w:proofErr w:type="spellEnd"/>
     </w:p>
     <w:p>
       <w:pPr>
@@ -1409,210 +1596,16 @@
         <w:jc w:val="both"/>
         <w:rPr>
           <w:rFonts w:ascii="LM Roman 10" w:hAnsi="LM Roman 10"/>
-          <w:b/>
-          <w:bCs/>
-        </w:rPr>
-      </w:pPr>
-      <w:r>
-        <w:rPr>
-          <w:rFonts w:ascii="LM Roman 10" w:hAnsi="LM Roman 10"/>
-        </w:rPr>
-        <w:t>Identifica patrones comunes en cada grupo.</w:t>
-      </w:r>
-    </w:p>
-    <w:p>
-      <w:pPr>
-        <w:pStyle w:val="Prrafodelista"/>
-        <w:numPr>
-          <w:ilvl w:val="1"/>
-          <w:numId w:val="7"/>
-        </w:numPr>
-        <w:jc w:val="both"/>
-        <w:rPr>
-          <w:rFonts w:ascii="LM Roman 10" w:hAnsi="LM Roman 10"/>
-          <w:b/>
-          <w:bCs/>
-        </w:rPr>
-      </w:pPr>
-      <w:r>
-        <w:rPr>
-          <w:rFonts w:ascii="LM Roman 10" w:hAnsi="LM Roman 10"/>
-        </w:rPr>
-        <w:t>El dataset “</w:t>
-      </w:r>
-      <w:r>
-        <w:rPr>
-          <w:rFonts w:ascii="LM Roman 10" w:hAnsi="LM Roman 10"/>
-          <w:i/>
-          <w:iCs/>
-        </w:rPr>
-        <w:t>conn250</w:t>
-      </w:r>
-      <w:r>
-        <w:rPr>
-          <w:rFonts w:ascii="LM Roman 10" w:hAnsi="LM Roman 10"/>
-          <w:i/>
-          <w:iCs/>
-        </w:rPr>
-        <w:t>k</w:t>
-      </w:r>
-      <w:r>
-        <w:rPr>
-          <w:rFonts w:ascii="LM Roman 10" w:hAnsi="LM Roman 10"/>
-          <w:i/>
-          <w:iCs/>
-        </w:rPr>
-        <w:t>_anomaly.csv</w:t>
-      </w:r>
-      <w:r>
-        <w:rPr>
-          <w:rFonts w:ascii="LM Roman 10" w:hAnsi="LM Roman 10"/>
-        </w:rPr>
-        <w:t>” con</w:t>
-      </w:r>
-      <w:r>
-        <w:rPr>
-          <w:rFonts w:ascii="LM Roman 10" w:hAnsi="LM Roman 10"/>
-        </w:rPr>
-        <w:t>tiene las etiquetas reales para cada transacción en “</w:t>
-      </w:r>
-      <w:r>
-        <w:rPr>
-          <w:rFonts w:ascii="LM Roman 10" w:hAnsi="LM Roman 10"/>
-          <w:i/>
-          <w:iCs/>
-        </w:rPr>
-        <w:t>conn250k.csv</w:t>
-      </w:r>
-      <w:r>
-        <w:rPr>
-          <w:rFonts w:ascii="LM Roman 10" w:hAnsi="LM Roman 10"/>
-        </w:rPr>
-        <w:t xml:space="preserve">”. Cargue </w:t>
-      </w:r>
-      <w:r>
-        <w:rPr>
-          <w:rFonts w:ascii="LM Roman 10" w:hAnsi="LM Roman 10"/>
-        </w:rPr>
-        <w:t>“</w:t>
-      </w:r>
-      <w:r>
-        <w:rPr>
-          <w:rFonts w:ascii="LM Roman 10" w:hAnsi="LM Roman 10"/>
-          <w:i/>
-          <w:iCs/>
-        </w:rPr>
-        <w:t>conn250k_anomaly.csv</w:t>
-      </w:r>
-      <w:r>
-        <w:rPr>
-          <w:rFonts w:ascii="LM Roman 10" w:hAnsi="LM Roman 10"/>
-        </w:rPr>
-        <w:t>”</w:t>
-      </w:r>
-      <w:r>
-        <w:rPr>
-          <w:rFonts w:ascii="LM Roman 10" w:hAnsi="LM Roman 10"/>
-        </w:rPr>
-        <w:t xml:space="preserve"> y compare las etiquetas asignadas (grupos) por el algoritmo de agrupamiento y las etiquetas reales. ¿Qué se puede concluir al respecto?</w:t>
-      </w:r>
-    </w:p>
-    <w:p>
-      <w:pPr>
-        <w:pStyle w:val="Prrafodelista"/>
-        <w:numPr>
-          <w:ilvl w:val="0"/>
-          <w:numId w:val="7"/>
-        </w:numPr>
-        <w:jc w:val="both"/>
-        <w:rPr>
-          <w:rFonts w:ascii="LM Roman 10" w:hAnsi="LM Roman 10"/>
-        </w:rPr>
-      </w:pPr>
-      <w:r>
-        <w:rPr>
-          <w:rFonts w:ascii="LM Roman 10" w:hAnsi="LM Roman 10"/>
-        </w:rPr>
-        <w:t>Considera el dataset “</w:t>
-      </w:r>
-      <w:r>
-        <w:rPr>
-          <w:rFonts w:ascii="LM Roman 10" w:hAnsi="LM Roman 10"/>
-          <w:i/>
-          <w:iCs/>
-        </w:rPr>
-        <w:t>conn250k_anomaly.csv</w:t>
-      </w:r>
-      <w:r>
-        <w:rPr>
-          <w:rFonts w:ascii="LM Roman 10" w:hAnsi="LM Roman 10"/>
-        </w:rPr>
-        <w:t>”</w:t>
-      </w:r>
-      <w:r>
-        <w:rPr>
-          <w:rFonts w:ascii="LM Roman 10" w:hAnsi="LM Roman 10"/>
-        </w:rPr>
-        <w:t xml:space="preserve"> como etiquetas reales de los datos para un problema de clasificación y detección de anomalías. Divida el dataset “</w:t>
-      </w:r>
-      <w:r>
-        <w:rPr>
-          <w:rFonts w:ascii="LM Roman 10" w:hAnsi="LM Roman 10"/>
-          <w:i/>
-          <w:iCs/>
-        </w:rPr>
-        <w:t>conn250k.csv</w:t>
-      </w:r>
-      <w:r>
-        <w:rPr>
-          <w:rFonts w:ascii="LM Roman 10" w:hAnsi="LM Roman 10"/>
-        </w:rPr>
-        <w:t xml:space="preserve">” en set de entrenamiento y set de pruebas. </w:t>
-      </w:r>
-    </w:p>
-    <w:p>
-      <w:pPr>
-        <w:pStyle w:val="Prrafodelista"/>
-        <w:numPr>
-          <w:ilvl w:val="1"/>
-          <w:numId w:val="7"/>
-        </w:numPr>
-        <w:jc w:val="both"/>
-        <w:rPr>
-          <w:rFonts w:ascii="LM Roman 10" w:hAnsi="LM Roman 10"/>
-        </w:rPr>
-      </w:pPr>
-      <w:r>
-        <w:rPr>
-          <w:rFonts w:ascii="LM Roman 10" w:hAnsi="LM Roman 10"/>
-        </w:rPr>
-        <w:t>Entrene un modelo de clasificación para detectar anomalías. El algoritmo que entrenar puede ser de su preferencia.</w:t>
-      </w:r>
-    </w:p>
-    <w:p>
-      <w:pPr>
-        <w:pStyle w:val="Prrafodelista"/>
-        <w:numPr>
-          <w:ilvl w:val="1"/>
-          <w:numId w:val="7"/>
-        </w:numPr>
-        <w:jc w:val="both"/>
-        <w:rPr>
-          <w:rFonts w:ascii="LM Roman 10" w:hAnsi="LM Roman 10"/>
-        </w:rPr>
-      </w:pPr>
-      <w:r>
-        <w:rPr>
-          <w:rFonts w:ascii="LM Roman 10" w:hAnsi="LM Roman 10"/>
-        </w:rPr>
-        <w:t>Evalúe el desempeño del modelo creado mediante l</w:t>
-      </w:r>
-      <w:r>
-        <w:rPr>
-          <w:rFonts w:ascii="LM Roman 10" w:hAnsi="LM Roman 10"/>
-        </w:rPr>
-        <w:t>as siguientes métricas:</w:t>
-      </w:r>
+        </w:rPr>
+      </w:pPr>
+      <w:proofErr w:type="spellStart"/>
+      <w:r>
+        <w:rPr>
+          <w:rFonts w:ascii="LM Roman 10" w:hAnsi="LM Roman 10"/>
+        </w:rPr>
+        <w:t>Recall</w:t>
+      </w:r>
+      <w:proofErr w:type="spellEnd"/>
     </w:p>
     <w:p>
       <w:pPr>
@@ -1626,14 +1619,12 @@
           <w:rFonts w:ascii="LM Roman 10" w:hAnsi="LM Roman 10"/>
         </w:rPr>
       </w:pPr>
-      <w:proofErr w:type="spellStart"/>
-      <w:r>
-        <w:rPr>
-          <w:rFonts w:ascii="LM Roman 10" w:hAnsi="LM Roman 10"/>
-        </w:rPr>
-        <w:t>Precision</w:t>
-      </w:r>
-      <w:proofErr w:type="spellEnd"/>
+      <w:r>
+        <w:rPr>
+          <w:rFonts w:ascii="LM Roman 10" w:hAnsi="LM Roman 10"/>
+        </w:rPr>
+        <w:t>F-Score</w:t>
+      </w:r>
     </w:p>
     <w:p>
       <w:pPr>
@@ -1647,46 +1638,6 @@
           <w:rFonts w:ascii="LM Roman 10" w:hAnsi="LM Roman 10"/>
         </w:rPr>
       </w:pPr>
-      <w:proofErr w:type="spellStart"/>
-      <w:r>
-        <w:rPr>
-          <w:rFonts w:ascii="LM Roman 10" w:hAnsi="LM Roman 10"/>
-        </w:rPr>
-        <w:t>Recall</w:t>
-      </w:r>
-      <w:proofErr w:type="spellEnd"/>
-    </w:p>
-    <w:p>
-      <w:pPr>
-        <w:pStyle w:val="Prrafodelista"/>
-        <w:numPr>
-          <w:ilvl w:val="2"/>
-          <w:numId w:val="7"/>
-        </w:numPr>
-        <w:jc w:val="both"/>
-        <w:rPr>
-          <w:rFonts w:ascii="LM Roman 10" w:hAnsi="LM Roman 10"/>
-        </w:rPr>
-      </w:pPr>
-      <w:r>
-        <w:rPr>
-          <w:rFonts w:ascii="LM Roman 10" w:hAnsi="LM Roman 10"/>
-        </w:rPr>
-        <w:t>F-Score</w:t>
-      </w:r>
-    </w:p>
-    <w:p>
-      <w:pPr>
-        <w:pStyle w:val="Prrafodelista"/>
-        <w:numPr>
-          <w:ilvl w:val="2"/>
-          <w:numId w:val="7"/>
-        </w:numPr>
-        <w:jc w:val="both"/>
-        <w:rPr>
-          <w:rFonts w:ascii="LM Roman 10" w:hAnsi="LM Roman 10"/>
-        </w:rPr>
-      </w:pPr>
       <w:r>
         <w:rPr>
           <w:rFonts w:ascii="LM Roman 10" w:hAnsi="LM Roman 10"/>
@@ -1721,37 +1672,7 @@
         <w:rPr>
           <w:rFonts w:ascii="LM Roman 10" w:hAnsi="LM Roman 10"/>
         </w:rPr>
-        <w:t>” presenta un desbalanceo muy elevado, tenga en cuenta</w:t>
-      </w:r>
-      <w:r>
-        <w:rPr>
-          <w:rFonts w:ascii="LM Roman 10" w:hAnsi="LM Roman 10"/>
-        </w:rPr>
-        <w:t xml:space="preserve"> que la precisión puede ser engañosa.</w:t>
-      </w:r>
-      <w:r>
-        <w:rPr>
-          <w:rFonts w:ascii="LM Roman 10" w:hAnsi="LM Roman 10"/>
-        </w:rPr>
-        <w:t xml:space="preserve"> En estos casos se debe p</w:t>
-      </w:r>
-      <w:r>
-        <w:rPr>
-          <w:rFonts w:ascii="LM Roman 10" w:hAnsi="LM Roman 10"/>
-        </w:rPr>
-        <w:t>resta</w:t>
-      </w:r>
-      <w:r>
-        <w:rPr>
-          <w:rFonts w:ascii="LM Roman 10" w:hAnsi="LM Roman 10"/>
-        </w:rPr>
-        <w:t>r</w:t>
-      </w:r>
-      <w:r>
-        <w:rPr>
-          <w:rFonts w:ascii="LM Roman 10" w:hAnsi="LM Roman 10"/>
-        </w:rPr>
-        <w:t xml:space="preserve"> especial atención a mejorar la puntuación de </w:t>
+        <w:t xml:space="preserve">” presenta un desbalanceo muy elevado, tenga en cuenta que la precisión puede ser engañosa. En estos casos se debe prestar especial atención a mejorar la puntuación de </w:t>
       </w:r>
       <w:r>
         <w:rPr>
